--- a/fanmore/20150515.docx
+++ b/fanmore/20150515.docx
@@ -1227,6 +1227,135 @@
               </w:rPr>
               <w:t>1</w:t>
             </w:r>
+          </w:p>
+        </w:tc>
+        <w:tc>
+          <w:tcPr>
+            <w:tcW w:w="982" w:type="dxa"/>
+            <w:vAlign w:val="center"/>
+          </w:tcPr>
+          <w:p>
+            <w:pPr>
+              <w:jc w:val="center"/>
+              <w:rPr>
+                <w:kern w:val="0"/>
+                <w:sz w:val="24"/>
+                <w:szCs w:val="24"/>
+              </w:rPr>
+            </w:pPr>
+          </w:p>
+        </w:tc>
+        <w:tc>
+          <w:tcPr>
+            <w:tcW w:w="3063" w:type="dxa"/>
+            <w:vAlign w:val="center"/>
+          </w:tcPr>
+          <w:p>
+            <w:pPr>
+              <w:jc w:val="center"/>
+              <w:rPr>
+                <w:kern w:val="0"/>
+                <w:sz w:val="24"/>
+                <w:szCs w:val="24"/>
+              </w:rPr>
+            </w:pPr>
+            <w:r>
+              <w:rPr>
+                <w:rFonts w:hint="eastAsia"/>
+                <w:kern w:val="0"/>
+                <w:sz w:val="24"/>
+                <w:szCs w:val="24"/>
+              </w:rPr>
+              <w:t>新增送流量功能</w:t>
+            </w:r>
+          </w:p>
+        </w:tc>
+        <w:tc>
+          <w:tcPr>
+            <w:tcW w:w="1083" w:type="dxa"/>
+            <w:vAlign w:val="center"/>
+          </w:tcPr>
+          <w:p>
+            <w:pPr>
+              <w:jc w:val="center"/>
+              <w:rPr>
+                <w:kern w:val="0"/>
+                <w:sz w:val="24"/>
+                <w:szCs w:val="24"/>
+              </w:rPr>
+            </w:pPr>
+          </w:p>
+        </w:tc>
+        <w:tc>
+          <w:tcPr>
+            <w:tcW w:w="1444" w:type="dxa"/>
+            <w:vAlign w:val="center"/>
+          </w:tcPr>
+          <w:p>
+            <w:pPr>
+              <w:jc w:val="center"/>
+              <w:rPr>
+                <w:kern w:val="0"/>
+                <w:sz w:val="24"/>
+                <w:szCs w:val="24"/>
+              </w:rPr>
+            </w:pPr>
+            <w:r>
+              <w:rPr>
+                <w:rFonts w:hint="eastAsia"/>
+                <w:kern w:val="0"/>
+                <w:sz w:val="24"/>
+                <w:szCs w:val="24"/>
+              </w:rPr>
+              <w:t>20150615</w:t>
+            </w:r>
+          </w:p>
+        </w:tc>
+        <w:tc>
+          <w:tcPr>
+            <w:tcW w:w="2400" w:type="dxa"/>
+            <w:vAlign w:val="center"/>
+          </w:tcPr>
+          <w:p>
+            <w:pPr>
+              <w:jc w:val="center"/>
+              <w:rPr>
+                <w:kern w:val="0"/>
+                <w:sz w:val="24"/>
+                <w:szCs w:val="24"/>
+              </w:rPr>
+            </w:pPr>
+          </w:p>
+        </w:tc>
+      </w:tr>
+      <w:tr>
+        <w:trPr>
+          <w:trHeight w:val="474"/>
+          <w:jc w:val="center"/>
+        </w:trPr>
+        <w:tc>
+          <w:tcPr>
+            <w:tcW w:w="634" w:type="dxa"/>
+            <w:vAlign w:val="center"/>
+          </w:tcPr>
+          <w:p>
+            <w:pPr>
+              <w:jc w:val="center"/>
+              <w:rPr>
+                <w:kern w:val="0"/>
+                <w:sz w:val="24"/>
+                <w:szCs w:val="24"/>
+              </w:rPr>
+            </w:pPr>
+            <w:r>
+              <w:rPr>
+                <w:rFonts w:hint="eastAsia"/>
+                <w:kern w:val="0"/>
+                <w:sz w:val="24"/>
+                <w:szCs w:val="24"/>
+              </w:rPr>
+              <w:t>2</w:t>
+            </w:r>
             <w:r>
               <w:rPr>
                 <w:rFonts w:ascii="宋体" w:hAnsi="宋体" w:cs="宋体" w:hint="eastAsia"/>
@@ -1279,20 +1408,27 @@
                 <w:szCs w:val="24"/>
               </w:rPr>
             </w:pPr>
-            <w:r>
-              <w:rPr>
-                <w:rFonts w:hint="eastAsia"/>
+          </w:p>
+        </w:tc>
+        <w:tc>
+          <w:tcPr>
+            <w:tcW w:w="1083" w:type="dxa"/>
+            <w:vAlign w:val="center"/>
+          </w:tcPr>
+          <w:p>
+            <w:pPr>
+              <w:jc w:val="center"/>
+              <w:rPr>
                 <w:kern w:val="0"/>
                 <w:sz w:val="24"/>
                 <w:szCs w:val="24"/>
               </w:rPr>
-              <w:t>新增送流量功能</w:t>
-            </w:r>
-          </w:p>
-        </w:tc>
-        <w:tc>
-          <w:tcPr>
-            <w:tcW w:w="1083" w:type="dxa"/>
+            </w:pPr>
+          </w:p>
+        </w:tc>
+        <w:tc>
+          <w:tcPr>
+            <w:tcW w:w="1444" w:type="dxa"/>
             <w:vAlign w:val="center"/>
           </w:tcPr>
           <w:p>
@@ -1304,31 +1440,6 @@
                 <w:szCs w:val="24"/>
               </w:rPr>
             </w:pPr>
-          </w:p>
-        </w:tc>
-        <w:tc>
-          <w:tcPr>
-            <w:tcW w:w="1444" w:type="dxa"/>
-            <w:vAlign w:val="center"/>
-          </w:tcPr>
-          <w:p>
-            <w:pPr>
-              <w:jc w:val="center"/>
-              <w:rPr>
-                <w:kern w:val="0"/>
-                <w:sz w:val="24"/>
-                <w:szCs w:val="24"/>
-              </w:rPr>
-            </w:pPr>
-            <w:r>
-              <w:rPr>
-                <w:rFonts w:hint="eastAsia"/>
-                <w:kern w:val="0"/>
-                <w:sz w:val="24"/>
-                <w:szCs w:val="24"/>
-              </w:rPr>
-              <w:t>20150615</w:t>
-            </w:r>
           </w:p>
         </w:tc>
         <w:tc>
@@ -2819,6 +2930,7 @@
           <w:color w:val="000000"/>
           <w:szCs w:val="24"/>
         </w:rPr>
+        <w:lastRenderedPageBreak/>
         <w:t xml:space="preserve">5.3.1 </w:t>
       </w:r>
       <w:r>
@@ -2957,7 +3069,6 @@
           <w:color w:val="000000"/>
           <w:szCs w:val="24"/>
         </w:rPr>
-        <w:lastRenderedPageBreak/>
         <w:t xml:space="preserve">5.3.3 </w:t>
       </w:r>
       <w:r>
@@ -7749,7 +7860,6 @@
             <w:pPr>
               <w:spacing w:beforeLines="50" w:afterLines="50" w:line="300" w:lineRule="auto"/>
               <w:rPr>
-                <w:rFonts w:hint="eastAsia"/>
                 <w:color w:val="000000"/>
               </w:rPr>
             </w:pPr>
@@ -7780,7 +7890,6 @@
                 <w:numId w:val="3"/>
               </w:numPr>
               <w:rPr>
-                <w:rFonts w:hint="eastAsia"/>
                 <w:color w:val="000000"/>
                 <w:sz w:val="18"/>
                 <w:szCs w:val="18"/>
@@ -7803,7 +7912,6 @@
                 <w:numId w:val="3"/>
               </w:numPr>
               <w:rPr>
-                <w:rFonts w:hint="eastAsia"/>
                 <w:color w:val="000000"/>
                 <w:sz w:val="18"/>
                 <w:szCs w:val="18"/>
@@ -7826,7 +7934,6 @@
                 <w:numId w:val="3"/>
               </w:numPr>
               <w:rPr>
-                <w:rFonts w:hint="eastAsia"/>
                 <w:color w:val="000000"/>
                 <w:sz w:val="18"/>
                 <w:szCs w:val="18"/>
@@ -7848,7 +7955,6 @@
                 <w:tab w:val="left" w:pos="420"/>
               </w:tabs>
               <w:rPr>
-                <w:rFonts w:hint="eastAsia"/>
                 <w:color w:val="000000"/>
                 <w:sz w:val="18"/>
                 <w:szCs w:val="18"/>
@@ -7872,7 +7978,6 @@
                 <w:numId w:val="3"/>
               </w:numPr>
               <w:rPr>
-                <w:rFonts w:hint="eastAsia"/>
                 <w:color w:val="000000"/>
                 <w:sz w:val="18"/>
                 <w:szCs w:val="18"/>
@@ -16005,6 +16110,10 @@
 </file>
 
 <file path=customXml/item1.xml><?xml version="1.0" encoding="utf-8"?>
+<b:Sources xmlns:b="http://schemas.openxmlformats.org/officeDocument/2006/bibliography" xmlns="http://schemas.openxmlformats.org/officeDocument/2006/bibliography" SelectedStyle="\APA.XSL" StyleName="APA"/>
+</file>
+
+<file path=customXml/item2.xml><?xml version="1.0" encoding="utf-8"?>
 <s:customData xmlns="http://www.wps.cn/officeDocument/2013/wpsCustomData" xmlns:s="http://www.wps.cn/officeDocument/2013/wpsCustomData">
   <customSectProps>
     <customSectPr/>
@@ -16017,22 +16126,18 @@
 </s:customData>
 </file>
 
-<file path=customXml/item2.xml><?xml version="1.0" encoding="utf-8"?>
-<b:Sources xmlns:b="http://schemas.openxmlformats.org/officeDocument/2006/bibliography" xmlns="http://schemas.openxmlformats.org/officeDocument/2006/bibliography" SelectedStyle="\APA.XSL" StyleName="APA"/>
+<file path=customXml/itemProps1.xml><?xml version="1.0" encoding="utf-8"?>
+<ds:datastoreItem xmlns:ds="http://schemas.openxmlformats.org/officeDocument/2006/customXml" ds:itemID="{4EFBFF98-647B-49C6-837D-82641A6818B9}">
+  <ds:schemaRefs>
+    <ds:schemaRef ds:uri="http://schemas.openxmlformats.org/officeDocument/2006/bibliography"/>
+  </ds:schemaRefs>
+</ds:datastoreItem>
 </file>
 
-<file path=customXml/itemProps1.xml><?xml version="1.0" encoding="utf-8"?>
+<file path=customXml/itemProps2.xml><?xml version="1.0" encoding="utf-8"?>
 <ds:datastoreItem xmlns:ds="http://schemas.openxmlformats.org/officeDocument/2006/customXml" ds:itemID="{B1977F7D-205B-4081-913C-38D41E755F92}">
   <ds:schemaRefs>
     <ds:schemaRef ds:uri="http://www.wps.cn/officeDocument/2013/wpsCustomData"/>
   </ds:schemaRefs>
 </ds:datastoreItem>
-</file>
-
-<file path=customXml/itemProps2.xml><?xml version="1.0" encoding="utf-8"?>
-<ds:datastoreItem xmlns:ds="http://schemas.openxmlformats.org/officeDocument/2006/customXml" ds:itemID="{4EFBFF98-647B-49C6-837D-82641A6818B9}">
-  <ds:schemaRefs>
-    <ds:schemaRef ds:uri="http://schemas.openxmlformats.org/officeDocument/2006/bibliography"/>
-  </ds:schemaRefs>
-</ds:datastoreItem>
 </file>